--- a/ComentariosExamenes.docx
+++ b/ComentariosExamenes.docx
@@ -22,6 +22,1079 @@
         <w:t>Excelente trabajo Josepablo, solamente faltó un paréntesis al final de la siguiente instrucción:</w:t>
       </w:r>
     </w:p>
+    <w:p/>
+    <w:p>
+      <w:r>
+        <w:t>Buen trabajo Natalia, solamente tengo algunos comentarios:</w:t>
+      </w:r>
+    </w:p>
+    <w:p>
+      <w:r>
+        <w:t xml:space="preserve">En la primera función falta regresar el resultado </w:t>
+      </w:r>
+      <w:proofErr w:type="spellStart"/>
+      <w:r>
+        <w:t>acum</w:t>
+      </w:r>
+      <w:proofErr w:type="spellEnd"/>
+      <w:r>
+        <w:t>. Falta multiplicar 1/con por el signo.</w:t>
+      </w:r>
+    </w:p>
+    <w:p>
+      <w:r>
+        <w:t xml:space="preserve">La segunda función no funciona correctamente. Solo se pide utilizar el ciclo </w:t>
+      </w:r>
+      <w:proofErr w:type="spellStart"/>
+      <w:r>
+        <w:t>for</w:t>
+      </w:r>
+      <w:proofErr w:type="spellEnd"/>
+      <w:r>
+        <w:t xml:space="preserve">, no </w:t>
+      </w:r>
+      <w:proofErr w:type="spellStart"/>
+      <w:r>
+        <w:t>while</w:t>
+      </w:r>
+      <w:proofErr w:type="spellEnd"/>
+      <w:r>
+        <w:t xml:space="preserve"> y </w:t>
+      </w:r>
+      <w:proofErr w:type="spellStart"/>
+      <w:r>
+        <w:t>for</w:t>
+      </w:r>
+      <w:proofErr w:type="spellEnd"/>
+      <w:r>
+        <w:t xml:space="preserve"> anidados.</w:t>
+      </w:r>
+    </w:p>
+    <w:p>
+      <w:r>
+        <w:t xml:space="preserve">En el </w:t>
+      </w:r>
+      <w:proofErr w:type="spellStart"/>
+      <w:r>
+        <w:t>main</w:t>
+      </w:r>
+      <w:proofErr w:type="spellEnd"/>
+      <w:r>
+        <w:t>, el resultado de la primera función se debe imprimir con 4 decimales.</w:t>
+      </w:r>
+    </w:p>
+    <w:p>
+      <w:r>
+        <w:t>La segunda función no regresa nada.</w:t>
+      </w:r>
+    </w:p>
+    <w:p/>
+    <w:p>
+      <w:pPr>
+        <w:shd w:val="clear" w:color="auto" w:fill="FFFFFF"/>
+        <w:spacing w:after="120" w:line="240" w:lineRule="auto"/>
+        <w:rPr>
+          <w:rFonts w:ascii="Helvetica" w:eastAsia="Times New Roman" w:hAnsi="Helvetica" w:cs="Helvetica"/>
+          <w:color w:val="2D3B45"/>
+          <w:sz w:val="21"/>
+          <w:szCs w:val="21"/>
+          <w:lang w:eastAsia="es-MX"/>
+        </w:rPr>
+      </w:pPr>
+      <w:r>
+        <w:rPr>
+          <w:rFonts w:ascii="Helvetica" w:eastAsia="Times New Roman" w:hAnsi="Helvetica" w:cs="Helvetica"/>
+          <w:color w:val="2D3B45"/>
+          <w:sz w:val="21"/>
+          <w:szCs w:val="21"/>
+          <w:lang w:eastAsia="es-MX"/>
+        </w:rPr>
+        <w:t>Excelente examen Erika, solamente tengo algunos comentarios:</w:t>
+      </w:r>
+      <w:r>
+        <w:rPr>
+          <w:rFonts w:ascii="Helvetica" w:eastAsia="Times New Roman" w:hAnsi="Helvetica" w:cs="Helvetica"/>
+          <w:color w:val="2D3B45"/>
+          <w:sz w:val="21"/>
+          <w:szCs w:val="21"/>
+          <w:lang w:eastAsia="es-MX"/>
+        </w:rPr>
+        <w:br/>
+        <w:t xml:space="preserve">En el </w:t>
+      </w:r>
+      <w:proofErr w:type="spellStart"/>
+      <w:r>
+        <w:rPr>
+          <w:rFonts w:ascii="Helvetica" w:eastAsia="Times New Roman" w:hAnsi="Helvetica" w:cs="Helvetica"/>
+          <w:color w:val="2D3B45"/>
+          <w:sz w:val="21"/>
+          <w:szCs w:val="21"/>
+          <w:lang w:eastAsia="es-MX"/>
+        </w:rPr>
+        <w:t>main</w:t>
+      </w:r>
+      <w:proofErr w:type="spellEnd"/>
+      <w:r>
+        <w:rPr>
+          <w:rFonts w:ascii="Helvetica" w:eastAsia="Times New Roman" w:hAnsi="Helvetica" w:cs="Helvetica"/>
+          <w:color w:val="2D3B45"/>
+          <w:sz w:val="21"/>
+          <w:szCs w:val="21"/>
+          <w:lang w:eastAsia="es-MX"/>
+        </w:rPr>
+        <w:t xml:space="preserve">, pides </w:t>
+      </w:r>
+      <w:proofErr w:type="spellStart"/>
+      <w:r>
+        <w:rPr>
+          <w:rFonts w:ascii="Helvetica" w:eastAsia="Times New Roman" w:hAnsi="Helvetica" w:cs="Helvetica"/>
+          <w:color w:val="2D3B45"/>
+          <w:sz w:val="21"/>
+          <w:szCs w:val="21"/>
+          <w:lang w:eastAsia="es-MX"/>
+        </w:rPr>
+        <w:t>num</w:t>
+      </w:r>
+      <w:proofErr w:type="spellEnd"/>
+      <w:r>
+        <w:rPr>
+          <w:rFonts w:ascii="Helvetica" w:eastAsia="Times New Roman" w:hAnsi="Helvetica" w:cs="Helvetica"/>
+          <w:color w:val="2D3B45"/>
+          <w:sz w:val="21"/>
+          <w:szCs w:val="21"/>
+          <w:lang w:eastAsia="es-MX"/>
+        </w:rPr>
+        <w:t xml:space="preserve"> y validas res:</w:t>
+      </w:r>
+      <w:r>
+        <w:rPr>
+          <w:rFonts w:ascii="Helvetica" w:eastAsia="Times New Roman" w:hAnsi="Helvetica" w:cs="Helvetica"/>
+          <w:color w:val="2D3B45"/>
+          <w:sz w:val="21"/>
+          <w:szCs w:val="21"/>
+          <w:lang w:eastAsia="es-MX"/>
+        </w:rPr>
+        <w:br/>
+      </w:r>
+      <w:proofErr w:type="spellStart"/>
+      <w:r>
+        <w:rPr>
+          <w:rFonts w:ascii="Helvetica" w:eastAsia="Times New Roman" w:hAnsi="Helvetica" w:cs="Helvetica"/>
+          <w:color w:val="2D3B45"/>
+          <w:sz w:val="21"/>
+          <w:szCs w:val="21"/>
+          <w:lang w:eastAsia="es-MX"/>
+        </w:rPr>
+        <w:t>num</w:t>
+      </w:r>
+      <w:proofErr w:type="spellEnd"/>
+      <w:r>
+        <w:rPr>
+          <w:rFonts w:ascii="Helvetica" w:eastAsia="Times New Roman" w:hAnsi="Helvetica" w:cs="Helvetica"/>
+          <w:color w:val="2D3B45"/>
+          <w:sz w:val="21"/>
+          <w:szCs w:val="21"/>
+          <w:lang w:eastAsia="es-MX"/>
+        </w:rPr>
+        <w:t xml:space="preserve"> = </w:t>
+      </w:r>
+      <w:proofErr w:type="spellStart"/>
+      <w:r>
+        <w:rPr>
+          <w:rFonts w:ascii="Helvetica" w:eastAsia="Times New Roman" w:hAnsi="Helvetica" w:cs="Helvetica"/>
+          <w:color w:val="2D3B45"/>
+          <w:sz w:val="21"/>
+          <w:szCs w:val="21"/>
+          <w:lang w:eastAsia="es-MX"/>
+        </w:rPr>
+        <w:t>int</w:t>
+      </w:r>
+      <w:proofErr w:type="spellEnd"/>
+      <w:r>
+        <w:rPr>
+          <w:rFonts w:ascii="Helvetica" w:eastAsia="Times New Roman" w:hAnsi="Helvetica" w:cs="Helvetica"/>
+          <w:color w:val="2D3B45"/>
+          <w:sz w:val="21"/>
+          <w:szCs w:val="21"/>
+          <w:lang w:eastAsia="es-MX"/>
+        </w:rPr>
+        <w:t xml:space="preserve"> (input("Dame un numero: "))</w:t>
+      </w:r>
+      <w:r>
+        <w:rPr>
+          <w:rFonts w:ascii="Helvetica" w:eastAsia="Times New Roman" w:hAnsi="Helvetica" w:cs="Helvetica"/>
+          <w:color w:val="2D3B45"/>
+          <w:sz w:val="21"/>
+          <w:szCs w:val="21"/>
+          <w:lang w:eastAsia="es-MX"/>
+        </w:rPr>
+        <w:br/>
+      </w:r>
+      <w:proofErr w:type="spellStart"/>
+      <w:r>
+        <w:rPr>
+          <w:rFonts w:ascii="Helvetica" w:eastAsia="Times New Roman" w:hAnsi="Helvetica" w:cs="Helvetica"/>
+          <w:color w:val="2D3B45"/>
+          <w:sz w:val="21"/>
+          <w:szCs w:val="21"/>
+          <w:lang w:eastAsia="es-MX"/>
+        </w:rPr>
+        <w:t>if</w:t>
+      </w:r>
+      <w:proofErr w:type="spellEnd"/>
+      <w:r>
+        <w:rPr>
+          <w:rFonts w:ascii="Helvetica" w:eastAsia="Times New Roman" w:hAnsi="Helvetica" w:cs="Helvetica"/>
+          <w:color w:val="2D3B45"/>
+          <w:sz w:val="21"/>
+          <w:szCs w:val="21"/>
+          <w:lang w:eastAsia="es-MX"/>
+        </w:rPr>
+        <w:t xml:space="preserve"> res &gt;= 1:</w:t>
+      </w:r>
+      <w:r>
+        <w:rPr>
+          <w:rFonts w:ascii="Helvetica" w:eastAsia="Times New Roman" w:hAnsi="Helvetica" w:cs="Helvetica"/>
+          <w:color w:val="2D3B45"/>
+          <w:sz w:val="21"/>
+          <w:szCs w:val="21"/>
+          <w:lang w:eastAsia="es-MX"/>
+        </w:rPr>
+        <w:br/>
+        <w:t>CORRECTO</w:t>
+      </w:r>
+      <w:r>
+        <w:rPr>
+          <w:rFonts w:ascii="Helvetica" w:eastAsia="Times New Roman" w:hAnsi="Helvetica" w:cs="Helvetica"/>
+          <w:color w:val="2D3B45"/>
+          <w:sz w:val="21"/>
+          <w:szCs w:val="21"/>
+          <w:lang w:eastAsia="es-MX"/>
+        </w:rPr>
+        <w:br/>
+      </w:r>
+      <w:proofErr w:type="spellStart"/>
+      <w:r>
+        <w:rPr>
+          <w:rFonts w:ascii="Helvetica" w:eastAsia="Times New Roman" w:hAnsi="Helvetica" w:cs="Helvetica"/>
+          <w:color w:val="2D3B45"/>
+          <w:sz w:val="21"/>
+          <w:szCs w:val="21"/>
+          <w:lang w:eastAsia="es-MX"/>
+        </w:rPr>
+        <w:t>num</w:t>
+      </w:r>
+      <w:proofErr w:type="spellEnd"/>
+      <w:r>
+        <w:rPr>
+          <w:rFonts w:ascii="Helvetica" w:eastAsia="Times New Roman" w:hAnsi="Helvetica" w:cs="Helvetica"/>
+          <w:color w:val="2D3B45"/>
+          <w:sz w:val="21"/>
+          <w:szCs w:val="21"/>
+          <w:lang w:eastAsia="es-MX"/>
+        </w:rPr>
+        <w:t xml:space="preserve"> = </w:t>
+      </w:r>
+      <w:proofErr w:type="spellStart"/>
+      <w:r>
+        <w:rPr>
+          <w:rFonts w:ascii="Helvetica" w:eastAsia="Times New Roman" w:hAnsi="Helvetica" w:cs="Helvetica"/>
+          <w:color w:val="2D3B45"/>
+          <w:sz w:val="21"/>
+          <w:szCs w:val="21"/>
+          <w:lang w:eastAsia="es-MX"/>
+        </w:rPr>
+        <w:t>int</w:t>
+      </w:r>
+      <w:proofErr w:type="spellEnd"/>
+      <w:r>
+        <w:rPr>
+          <w:rFonts w:ascii="Helvetica" w:eastAsia="Times New Roman" w:hAnsi="Helvetica" w:cs="Helvetica"/>
+          <w:color w:val="2D3B45"/>
+          <w:sz w:val="21"/>
+          <w:szCs w:val="21"/>
+          <w:lang w:eastAsia="es-MX"/>
+        </w:rPr>
+        <w:t xml:space="preserve"> (input("Dame un numero: "))</w:t>
+      </w:r>
+      <w:r>
+        <w:rPr>
+          <w:rFonts w:ascii="Helvetica" w:eastAsia="Times New Roman" w:hAnsi="Helvetica" w:cs="Helvetica"/>
+          <w:color w:val="2D3B45"/>
+          <w:sz w:val="21"/>
+          <w:szCs w:val="21"/>
+          <w:lang w:eastAsia="es-MX"/>
+        </w:rPr>
+        <w:br/>
+      </w:r>
+      <w:proofErr w:type="spellStart"/>
+      <w:r>
+        <w:rPr>
+          <w:rFonts w:ascii="Helvetica" w:eastAsia="Times New Roman" w:hAnsi="Helvetica" w:cs="Helvetica"/>
+          <w:color w:val="2D3B45"/>
+          <w:sz w:val="21"/>
+          <w:szCs w:val="21"/>
+          <w:lang w:eastAsia="es-MX"/>
+        </w:rPr>
+        <w:t>if</w:t>
+      </w:r>
+      <w:proofErr w:type="spellEnd"/>
+      <w:r>
+        <w:rPr>
+          <w:rFonts w:ascii="Helvetica" w:eastAsia="Times New Roman" w:hAnsi="Helvetica" w:cs="Helvetica"/>
+          <w:color w:val="2D3B45"/>
+          <w:sz w:val="21"/>
+          <w:szCs w:val="21"/>
+          <w:lang w:eastAsia="es-MX"/>
+        </w:rPr>
+        <w:t xml:space="preserve"> </w:t>
+      </w:r>
+      <w:proofErr w:type="spellStart"/>
+      <w:r>
+        <w:rPr>
+          <w:rFonts w:ascii="Helvetica" w:eastAsia="Times New Roman" w:hAnsi="Helvetica" w:cs="Helvetica"/>
+          <w:color w:val="2D3B45"/>
+          <w:sz w:val="21"/>
+          <w:szCs w:val="21"/>
+          <w:lang w:eastAsia="es-MX"/>
+        </w:rPr>
+        <w:t>num</w:t>
+      </w:r>
+      <w:proofErr w:type="spellEnd"/>
+      <w:r>
+        <w:rPr>
+          <w:rFonts w:ascii="Helvetica" w:eastAsia="Times New Roman" w:hAnsi="Helvetica" w:cs="Helvetica"/>
+          <w:color w:val="2D3B45"/>
+          <w:sz w:val="21"/>
+          <w:szCs w:val="21"/>
+          <w:lang w:eastAsia="es-MX"/>
+        </w:rPr>
+        <w:t xml:space="preserve"> &gt;= 1</w:t>
+      </w:r>
+    </w:p>
+    <w:p>
+      <w:pPr>
+        <w:shd w:val="clear" w:color="auto" w:fill="FFFFFF"/>
+        <w:spacing w:after="120" w:line="240" w:lineRule="auto"/>
+        <w:rPr>
+          <w:rFonts w:ascii="Helvetica" w:eastAsia="Times New Roman" w:hAnsi="Helvetica" w:cs="Helvetica"/>
+          <w:color w:val="2D3B45"/>
+          <w:sz w:val="21"/>
+          <w:szCs w:val="21"/>
+          <w:lang w:eastAsia="es-MX"/>
+        </w:rPr>
+      </w:pPr>
+      <w:r>
+        <w:rPr>
+          <w:rFonts w:ascii="Helvetica" w:eastAsia="Times New Roman" w:hAnsi="Helvetica" w:cs="Helvetica"/>
+          <w:color w:val="2D3B45"/>
+          <w:sz w:val="21"/>
+          <w:szCs w:val="21"/>
+          <w:lang w:eastAsia="es-MX"/>
+        </w:rPr>
+        <w:t>La función tabla no regresa nada, no hay que asignarlo a ninguna variable.</w:t>
+      </w:r>
+      <w:r>
+        <w:rPr>
+          <w:rFonts w:ascii="Helvetica" w:eastAsia="Times New Roman" w:hAnsi="Helvetica" w:cs="Helvetica"/>
+          <w:color w:val="2D3B45"/>
+          <w:sz w:val="21"/>
+          <w:szCs w:val="21"/>
+          <w:lang w:eastAsia="es-MX"/>
+        </w:rPr>
+        <w:br/>
+        <w:t xml:space="preserve">x = </w:t>
+      </w:r>
+      <w:proofErr w:type="spellStart"/>
+      <w:r>
+        <w:rPr>
+          <w:rFonts w:ascii="Helvetica" w:eastAsia="Times New Roman" w:hAnsi="Helvetica" w:cs="Helvetica"/>
+          <w:color w:val="2D3B45"/>
+          <w:sz w:val="21"/>
+          <w:szCs w:val="21"/>
+          <w:lang w:eastAsia="es-MX"/>
+        </w:rPr>
+        <w:t>tabla_de_multiplicar</w:t>
+      </w:r>
+      <w:proofErr w:type="spellEnd"/>
+      <w:r>
+        <w:rPr>
+          <w:rFonts w:ascii="Helvetica" w:eastAsia="Times New Roman" w:hAnsi="Helvetica" w:cs="Helvetica"/>
+          <w:color w:val="2D3B45"/>
+          <w:sz w:val="21"/>
+          <w:szCs w:val="21"/>
+          <w:lang w:eastAsia="es-MX"/>
+        </w:rPr>
+        <w:t>(</w:t>
+      </w:r>
+      <w:proofErr w:type="spellStart"/>
+      <w:r>
+        <w:rPr>
+          <w:rFonts w:ascii="Helvetica" w:eastAsia="Times New Roman" w:hAnsi="Helvetica" w:cs="Helvetica"/>
+          <w:color w:val="2D3B45"/>
+          <w:sz w:val="21"/>
+          <w:szCs w:val="21"/>
+          <w:lang w:eastAsia="es-MX"/>
+        </w:rPr>
+        <w:t>num</w:t>
+      </w:r>
+      <w:proofErr w:type="spellEnd"/>
+      <w:r>
+        <w:rPr>
+          <w:rFonts w:ascii="Helvetica" w:eastAsia="Times New Roman" w:hAnsi="Helvetica" w:cs="Helvetica"/>
+          <w:color w:val="2D3B45"/>
+          <w:sz w:val="21"/>
+          <w:szCs w:val="21"/>
+          <w:lang w:eastAsia="es-MX"/>
+        </w:rPr>
+        <w:t>)</w:t>
+      </w:r>
+      <w:r>
+        <w:rPr>
+          <w:rFonts w:ascii="Helvetica" w:eastAsia="Times New Roman" w:hAnsi="Helvetica" w:cs="Helvetica"/>
+          <w:color w:val="2D3B45"/>
+          <w:sz w:val="21"/>
+          <w:szCs w:val="21"/>
+          <w:lang w:eastAsia="es-MX"/>
+        </w:rPr>
+        <w:br/>
+        <w:t>CORRECTO</w:t>
+      </w:r>
+      <w:r>
+        <w:rPr>
+          <w:rFonts w:ascii="Helvetica" w:eastAsia="Times New Roman" w:hAnsi="Helvetica" w:cs="Helvetica"/>
+          <w:color w:val="2D3B45"/>
+          <w:sz w:val="21"/>
+          <w:szCs w:val="21"/>
+          <w:lang w:eastAsia="es-MX"/>
+        </w:rPr>
+        <w:br/>
+      </w:r>
+      <w:proofErr w:type="spellStart"/>
+      <w:r>
+        <w:rPr>
+          <w:rFonts w:ascii="Helvetica" w:eastAsia="Times New Roman" w:hAnsi="Helvetica" w:cs="Helvetica"/>
+          <w:color w:val="2D3B45"/>
+          <w:sz w:val="21"/>
+          <w:szCs w:val="21"/>
+          <w:lang w:eastAsia="es-MX"/>
+        </w:rPr>
+        <w:t>tabla_de_multiplicar</w:t>
+      </w:r>
+      <w:proofErr w:type="spellEnd"/>
+      <w:r>
+        <w:rPr>
+          <w:rFonts w:ascii="Helvetica" w:eastAsia="Times New Roman" w:hAnsi="Helvetica" w:cs="Helvetica"/>
+          <w:color w:val="2D3B45"/>
+          <w:sz w:val="21"/>
+          <w:szCs w:val="21"/>
+          <w:lang w:eastAsia="es-MX"/>
+        </w:rPr>
+        <w:t>(</w:t>
+      </w:r>
+      <w:proofErr w:type="spellStart"/>
+      <w:r>
+        <w:rPr>
+          <w:rFonts w:ascii="Helvetica" w:eastAsia="Times New Roman" w:hAnsi="Helvetica" w:cs="Helvetica"/>
+          <w:color w:val="2D3B45"/>
+          <w:sz w:val="21"/>
+          <w:szCs w:val="21"/>
+          <w:lang w:eastAsia="es-MX"/>
+        </w:rPr>
+        <w:t>num</w:t>
+      </w:r>
+      <w:proofErr w:type="spellEnd"/>
+      <w:r>
+        <w:rPr>
+          <w:rFonts w:ascii="Helvetica" w:eastAsia="Times New Roman" w:hAnsi="Helvetica" w:cs="Helvetica"/>
+          <w:color w:val="2D3B45"/>
+          <w:sz w:val="21"/>
+          <w:szCs w:val="21"/>
+          <w:lang w:eastAsia="es-MX"/>
+        </w:rPr>
+        <w:t>)</w:t>
+      </w:r>
+    </w:p>
+    <w:p>
+      <w:pPr>
+        <w:shd w:val="clear" w:color="auto" w:fill="FFFFFF"/>
+        <w:spacing w:after="120" w:line="240" w:lineRule="auto"/>
+        <w:rPr>
+          <w:rFonts w:ascii="Helvetica" w:eastAsia="Times New Roman" w:hAnsi="Helvetica" w:cs="Helvetica"/>
+          <w:color w:val="2D3B45"/>
+          <w:sz w:val="21"/>
+          <w:szCs w:val="21"/>
+          <w:lang w:eastAsia="es-MX"/>
+        </w:rPr>
+      </w:pPr>
+    </w:p>
+    <w:p>
+      <w:pPr>
+        <w:shd w:val="clear" w:color="auto" w:fill="FFFFFF"/>
+        <w:spacing w:after="120" w:line="240" w:lineRule="auto"/>
+        <w:rPr>
+          <w:rFonts w:ascii="Helvetica" w:eastAsia="Times New Roman" w:hAnsi="Helvetica" w:cs="Helvetica"/>
+          <w:color w:val="2D3B45"/>
+          <w:sz w:val="21"/>
+          <w:szCs w:val="21"/>
+          <w:lang w:eastAsia="es-MX"/>
+        </w:rPr>
+      </w:pPr>
+      <w:r>
+        <w:rPr>
+          <w:rFonts w:ascii="Helvetica" w:hAnsi="Helvetica" w:cs="Helvetica"/>
+          <w:color w:val="2D3B45"/>
+          <w:sz w:val="21"/>
+          <w:szCs w:val="21"/>
+          <w:shd w:val="clear" w:color="auto" w:fill="FFFFFF"/>
+        </w:rPr>
+        <w:t xml:space="preserve">En el </w:t>
+      </w:r>
+      <w:proofErr w:type="spellStart"/>
+      <w:r>
+        <w:rPr>
+          <w:rFonts w:ascii="Helvetica" w:hAnsi="Helvetica" w:cs="Helvetica"/>
+          <w:color w:val="2D3B45"/>
+          <w:sz w:val="21"/>
+          <w:szCs w:val="21"/>
+          <w:shd w:val="clear" w:color="auto" w:fill="FFFFFF"/>
+        </w:rPr>
+        <w:t>main</w:t>
+      </w:r>
+      <w:proofErr w:type="spellEnd"/>
+      <w:r>
+        <w:rPr>
+          <w:rFonts w:ascii="Helvetica" w:hAnsi="Helvetica" w:cs="Helvetica"/>
+          <w:color w:val="2D3B45"/>
+          <w:sz w:val="21"/>
+          <w:szCs w:val="21"/>
+          <w:shd w:val="clear" w:color="auto" w:fill="FFFFFF"/>
+        </w:rPr>
+        <w:t>:</w:t>
+      </w:r>
+      <w:r>
+        <w:rPr>
+          <w:rFonts w:ascii="Helvetica" w:hAnsi="Helvetica" w:cs="Helvetica"/>
+          <w:color w:val="2D3B45"/>
+          <w:sz w:val="21"/>
+          <w:szCs w:val="21"/>
+        </w:rPr>
+        <w:br/>
+      </w:r>
+      <w:r>
+        <w:rPr>
+          <w:rFonts w:ascii="Helvetica" w:hAnsi="Helvetica" w:cs="Helvetica"/>
+          <w:color w:val="2D3B45"/>
+          <w:sz w:val="21"/>
+          <w:szCs w:val="21"/>
+          <w:shd w:val="clear" w:color="auto" w:fill="FFFFFF"/>
+        </w:rPr>
+        <w:t xml:space="preserve">El </w:t>
+      </w:r>
+      <w:proofErr w:type="spellStart"/>
+      <w:r>
+        <w:rPr>
+          <w:rFonts w:ascii="Helvetica" w:hAnsi="Helvetica" w:cs="Helvetica"/>
+          <w:color w:val="2D3B45"/>
+          <w:sz w:val="21"/>
+          <w:szCs w:val="21"/>
+          <w:shd w:val="clear" w:color="auto" w:fill="FFFFFF"/>
+        </w:rPr>
+        <w:t>menu</w:t>
+      </w:r>
+      <w:proofErr w:type="spellEnd"/>
+      <w:r>
+        <w:rPr>
+          <w:rFonts w:ascii="Helvetica" w:hAnsi="Helvetica" w:cs="Helvetica"/>
+          <w:color w:val="2D3B45"/>
+          <w:sz w:val="21"/>
+          <w:szCs w:val="21"/>
+          <w:shd w:val="clear" w:color="auto" w:fill="FFFFFF"/>
+        </w:rPr>
+        <w:t xml:space="preserve"> y la opción se piden dentro del </w:t>
+      </w:r>
+      <w:proofErr w:type="spellStart"/>
+      <w:r>
+        <w:rPr>
+          <w:rFonts w:ascii="Helvetica" w:hAnsi="Helvetica" w:cs="Helvetica"/>
+          <w:color w:val="2D3B45"/>
+          <w:sz w:val="21"/>
+          <w:szCs w:val="21"/>
+          <w:shd w:val="clear" w:color="auto" w:fill="FFFFFF"/>
+        </w:rPr>
+        <w:t>while</w:t>
+      </w:r>
+      <w:proofErr w:type="spellEnd"/>
+      <w:r>
+        <w:rPr>
+          <w:rFonts w:ascii="Helvetica" w:hAnsi="Helvetica" w:cs="Helvetica"/>
+          <w:color w:val="2D3B45"/>
+          <w:sz w:val="21"/>
+          <w:szCs w:val="21"/>
+        </w:rPr>
+        <w:br/>
+      </w:r>
+      <w:proofErr w:type="spellStart"/>
+      <w:r>
+        <w:rPr>
+          <w:rFonts w:ascii="Helvetica" w:hAnsi="Helvetica" w:cs="Helvetica"/>
+          <w:color w:val="2D3B45"/>
+          <w:sz w:val="21"/>
+          <w:szCs w:val="21"/>
+          <w:shd w:val="clear" w:color="auto" w:fill="FFFFFF"/>
+        </w:rPr>
+        <w:t>menu</w:t>
+      </w:r>
+      <w:proofErr w:type="spellEnd"/>
+      <w:r>
+        <w:rPr>
+          <w:rFonts w:ascii="Helvetica" w:hAnsi="Helvetica" w:cs="Helvetica"/>
+          <w:color w:val="2D3B45"/>
+          <w:sz w:val="21"/>
+          <w:szCs w:val="21"/>
+          <w:shd w:val="clear" w:color="auto" w:fill="FFFFFF"/>
+        </w:rPr>
+        <w:t xml:space="preserve"> ()</w:t>
+      </w:r>
+      <w:r>
+        <w:rPr>
+          <w:rFonts w:ascii="Helvetica" w:hAnsi="Helvetica" w:cs="Helvetica"/>
+          <w:color w:val="2D3B45"/>
+          <w:sz w:val="21"/>
+          <w:szCs w:val="21"/>
+        </w:rPr>
+        <w:br/>
+      </w:r>
+      <w:r>
+        <w:rPr>
+          <w:rFonts w:ascii="Helvetica" w:hAnsi="Helvetica" w:cs="Helvetica"/>
+          <w:color w:val="2D3B45"/>
+          <w:sz w:val="21"/>
+          <w:szCs w:val="21"/>
+          <w:shd w:val="clear" w:color="auto" w:fill="FFFFFF"/>
+        </w:rPr>
+        <w:t>continua = True</w:t>
+      </w:r>
+      <w:r>
+        <w:rPr>
+          <w:rFonts w:ascii="Helvetica" w:hAnsi="Helvetica" w:cs="Helvetica"/>
+          <w:color w:val="2D3B45"/>
+          <w:sz w:val="21"/>
+          <w:szCs w:val="21"/>
+        </w:rPr>
+        <w:br/>
+      </w:r>
+      <w:proofErr w:type="spellStart"/>
+      <w:r>
+        <w:rPr>
+          <w:rFonts w:ascii="Helvetica" w:hAnsi="Helvetica" w:cs="Helvetica"/>
+          <w:color w:val="2D3B45"/>
+          <w:sz w:val="21"/>
+          <w:szCs w:val="21"/>
+          <w:shd w:val="clear" w:color="auto" w:fill="FFFFFF"/>
+        </w:rPr>
+        <w:t>opcion</w:t>
+      </w:r>
+      <w:proofErr w:type="spellEnd"/>
+      <w:r>
+        <w:rPr>
+          <w:rFonts w:ascii="Helvetica" w:hAnsi="Helvetica" w:cs="Helvetica"/>
+          <w:color w:val="2D3B45"/>
+          <w:sz w:val="21"/>
+          <w:szCs w:val="21"/>
+          <w:shd w:val="clear" w:color="auto" w:fill="FFFFFF"/>
+        </w:rPr>
+        <w:t xml:space="preserve"> = </w:t>
+      </w:r>
+      <w:proofErr w:type="spellStart"/>
+      <w:r>
+        <w:rPr>
+          <w:rFonts w:ascii="Helvetica" w:hAnsi="Helvetica" w:cs="Helvetica"/>
+          <w:color w:val="2D3B45"/>
+          <w:sz w:val="21"/>
+          <w:szCs w:val="21"/>
+          <w:shd w:val="clear" w:color="auto" w:fill="FFFFFF"/>
+        </w:rPr>
+        <w:t>int</w:t>
+      </w:r>
+      <w:proofErr w:type="spellEnd"/>
+      <w:r>
+        <w:rPr>
+          <w:rFonts w:ascii="Helvetica" w:hAnsi="Helvetica" w:cs="Helvetica"/>
+          <w:color w:val="2D3B45"/>
+          <w:sz w:val="21"/>
+          <w:szCs w:val="21"/>
+          <w:shd w:val="clear" w:color="auto" w:fill="FFFFFF"/>
+        </w:rPr>
+        <w:t xml:space="preserve">(input("Dame una </w:t>
+      </w:r>
+      <w:proofErr w:type="spellStart"/>
+      <w:r>
+        <w:rPr>
+          <w:rFonts w:ascii="Helvetica" w:hAnsi="Helvetica" w:cs="Helvetica"/>
+          <w:color w:val="2D3B45"/>
+          <w:sz w:val="21"/>
+          <w:szCs w:val="21"/>
+          <w:shd w:val="clear" w:color="auto" w:fill="FFFFFF"/>
+        </w:rPr>
+        <w:t>opcion</w:t>
+      </w:r>
+      <w:proofErr w:type="spellEnd"/>
+      <w:r>
+        <w:rPr>
+          <w:rFonts w:ascii="Helvetica" w:hAnsi="Helvetica" w:cs="Helvetica"/>
+          <w:color w:val="2D3B45"/>
+          <w:sz w:val="21"/>
+          <w:szCs w:val="21"/>
+          <w:shd w:val="clear" w:color="auto" w:fill="FFFFFF"/>
+        </w:rPr>
+        <w:t>: "))</w:t>
+      </w:r>
+      <w:r>
+        <w:rPr>
+          <w:rFonts w:ascii="Helvetica" w:hAnsi="Helvetica" w:cs="Helvetica"/>
+          <w:color w:val="2D3B45"/>
+          <w:sz w:val="21"/>
+          <w:szCs w:val="21"/>
+        </w:rPr>
+        <w:br/>
+      </w:r>
+      <w:proofErr w:type="spellStart"/>
+      <w:r>
+        <w:rPr>
+          <w:rFonts w:ascii="Helvetica" w:hAnsi="Helvetica" w:cs="Helvetica"/>
+          <w:color w:val="2D3B45"/>
+          <w:sz w:val="21"/>
+          <w:szCs w:val="21"/>
+          <w:shd w:val="clear" w:color="auto" w:fill="FFFFFF"/>
+        </w:rPr>
+        <w:t>while</w:t>
+      </w:r>
+      <w:proofErr w:type="spellEnd"/>
+      <w:r>
+        <w:rPr>
+          <w:rFonts w:ascii="Helvetica" w:hAnsi="Helvetica" w:cs="Helvetica"/>
+          <w:color w:val="2D3B45"/>
+          <w:sz w:val="21"/>
+          <w:szCs w:val="21"/>
+          <w:shd w:val="clear" w:color="auto" w:fill="FFFFFF"/>
+        </w:rPr>
+        <w:t xml:space="preserve"> </w:t>
+      </w:r>
+      <w:proofErr w:type="spellStart"/>
+      <w:r>
+        <w:rPr>
+          <w:rFonts w:ascii="Helvetica" w:hAnsi="Helvetica" w:cs="Helvetica"/>
+          <w:color w:val="2D3B45"/>
+          <w:sz w:val="21"/>
+          <w:szCs w:val="21"/>
+          <w:shd w:val="clear" w:color="auto" w:fill="FFFFFF"/>
+        </w:rPr>
+        <w:t>continia</w:t>
+      </w:r>
+      <w:proofErr w:type="spellEnd"/>
+      <w:r>
+        <w:rPr>
+          <w:rFonts w:ascii="Helvetica" w:hAnsi="Helvetica" w:cs="Helvetica"/>
+          <w:color w:val="2D3B45"/>
+          <w:sz w:val="21"/>
+          <w:szCs w:val="21"/>
+          <w:shd w:val="clear" w:color="auto" w:fill="FFFFFF"/>
+        </w:rPr>
+        <w:t xml:space="preserve"> == True:</w:t>
+      </w:r>
+      <w:r>
+        <w:rPr>
+          <w:rFonts w:ascii="Helvetica" w:hAnsi="Helvetica" w:cs="Helvetica"/>
+          <w:color w:val="2D3B45"/>
+          <w:sz w:val="21"/>
+          <w:szCs w:val="21"/>
+        </w:rPr>
+        <w:br/>
+      </w:r>
+      <w:proofErr w:type="spellStart"/>
+      <w:r>
+        <w:rPr>
+          <w:rFonts w:ascii="Helvetica" w:hAnsi="Helvetica" w:cs="Helvetica"/>
+          <w:color w:val="2D3B45"/>
+          <w:sz w:val="21"/>
+          <w:szCs w:val="21"/>
+          <w:shd w:val="clear" w:color="auto" w:fill="FFFFFF"/>
+        </w:rPr>
+        <w:t>if</w:t>
+      </w:r>
+      <w:proofErr w:type="spellEnd"/>
+      <w:r>
+        <w:rPr>
+          <w:rFonts w:ascii="Helvetica" w:hAnsi="Helvetica" w:cs="Helvetica"/>
+          <w:color w:val="2D3B45"/>
+          <w:sz w:val="21"/>
+          <w:szCs w:val="21"/>
+          <w:shd w:val="clear" w:color="auto" w:fill="FFFFFF"/>
+        </w:rPr>
+        <w:t xml:space="preserve"> </w:t>
+      </w:r>
+      <w:proofErr w:type="spellStart"/>
+      <w:r>
+        <w:rPr>
+          <w:rFonts w:ascii="Helvetica" w:hAnsi="Helvetica" w:cs="Helvetica"/>
+          <w:color w:val="2D3B45"/>
+          <w:sz w:val="21"/>
+          <w:szCs w:val="21"/>
+          <w:shd w:val="clear" w:color="auto" w:fill="FFFFFF"/>
+        </w:rPr>
+        <w:t>opcion</w:t>
+      </w:r>
+      <w:proofErr w:type="spellEnd"/>
+      <w:r>
+        <w:rPr>
+          <w:rFonts w:ascii="Helvetica" w:hAnsi="Helvetica" w:cs="Helvetica"/>
+          <w:color w:val="2D3B45"/>
+          <w:sz w:val="21"/>
+          <w:szCs w:val="21"/>
+          <w:shd w:val="clear" w:color="auto" w:fill="FFFFFF"/>
+        </w:rPr>
+        <w:t xml:space="preserve"> == 1:</w:t>
+      </w:r>
+      <w:r>
+        <w:rPr>
+          <w:rFonts w:ascii="Helvetica" w:hAnsi="Helvetica" w:cs="Helvetica"/>
+          <w:color w:val="2D3B45"/>
+          <w:sz w:val="21"/>
+          <w:szCs w:val="21"/>
+        </w:rPr>
+        <w:br/>
+      </w:r>
+      <w:r>
+        <w:rPr>
+          <w:rFonts w:ascii="Helvetica" w:hAnsi="Helvetica" w:cs="Helvetica"/>
+          <w:color w:val="2D3B45"/>
+          <w:sz w:val="21"/>
+          <w:szCs w:val="21"/>
+        </w:rPr>
+        <w:br/>
+      </w:r>
+      <w:r>
+        <w:rPr>
+          <w:rFonts w:ascii="Helvetica" w:hAnsi="Helvetica" w:cs="Helvetica"/>
+          <w:color w:val="2D3B45"/>
+          <w:sz w:val="21"/>
+          <w:szCs w:val="21"/>
+          <w:shd w:val="clear" w:color="auto" w:fill="FFFFFF"/>
+        </w:rPr>
+        <w:t>CORRECTO</w:t>
+      </w:r>
+      <w:r>
+        <w:rPr>
+          <w:rFonts w:ascii="Helvetica" w:hAnsi="Helvetica" w:cs="Helvetica"/>
+          <w:color w:val="2D3B45"/>
+          <w:sz w:val="21"/>
+          <w:szCs w:val="21"/>
+        </w:rPr>
+        <w:br/>
+      </w:r>
+      <w:r>
+        <w:rPr>
+          <w:rFonts w:ascii="Helvetica" w:hAnsi="Helvetica" w:cs="Helvetica"/>
+          <w:color w:val="2D3B45"/>
+          <w:sz w:val="21"/>
+          <w:szCs w:val="21"/>
+          <w:shd w:val="clear" w:color="auto" w:fill="FFFFFF"/>
+        </w:rPr>
+        <w:t>continua = True</w:t>
+      </w:r>
+      <w:r>
+        <w:rPr>
+          <w:rFonts w:ascii="Helvetica" w:hAnsi="Helvetica" w:cs="Helvetica"/>
+          <w:color w:val="2D3B45"/>
+          <w:sz w:val="21"/>
+          <w:szCs w:val="21"/>
+        </w:rPr>
+        <w:br/>
+      </w:r>
+      <w:proofErr w:type="spellStart"/>
+      <w:r>
+        <w:rPr>
+          <w:rFonts w:ascii="Helvetica" w:hAnsi="Helvetica" w:cs="Helvetica"/>
+          <w:color w:val="2D3B45"/>
+          <w:sz w:val="21"/>
+          <w:szCs w:val="21"/>
+          <w:shd w:val="clear" w:color="auto" w:fill="FFFFFF"/>
+        </w:rPr>
+        <w:t>while</w:t>
+      </w:r>
+      <w:proofErr w:type="spellEnd"/>
+      <w:r>
+        <w:rPr>
+          <w:rFonts w:ascii="Helvetica" w:hAnsi="Helvetica" w:cs="Helvetica"/>
+          <w:color w:val="2D3B45"/>
+          <w:sz w:val="21"/>
+          <w:szCs w:val="21"/>
+          <w:shd w:val="clear" w:color="auto" w:fill="FFFFFF"/>
+        </w:rPr>
+        <w:t xml:space="preserve"> continua == True:</w:t>
+      </w:r>
+      <w:r>
+        <w:rPr>
+          <w:rFonts w:ascii="Helvetica" w:hAnsi="Helvetica" w:cs="Helvetica"/>
+          <w:color w:val="2D3B45"/>
+          <w:sz w:val="21"/>
+          <w:szCs w:val="21"/>
+        </w:rPr>
+        <w:br/>
+      </w:r>
+      <w:proofErr w:type="spellStart"/>
+      <w:r>
+        <w:rPr>
+          <w:rFonts w:ascii="Helvetica" w:hAnsi="Helvetica" w:cs="Helvetica"/>
+          <w:color w:val="2D3B45"/>
+          <w:sz w:val="21"/>
+          <w:szCs w:val="21"/>
+          <w:shd w:val="clear" w:color="auto" w:fill="FFFFFF"/>
+        </w:rPr>
+        <w:t>menu</w:t>
+      </w:r>
+      <w:proofErr w:type="spellEnd"/>
+      <w:r>
+        <w:rPr>
+          <w:rFonts w:ascii="Helvetica" w:hAnsi="Helvetica" w:cs="Helvetica"/>
+          <w:color w:val="2D3B45"/>
+          <w:sz w:val="21"/>
+          <w:szCs w:val="21"/>
+          <w:shd w:val="clear" w:color="auto" w:fill="FFFFFF"/>
+        </w:rPr>
+        <w:t>()</w:t>
+      </w:r>
+      <w:r>
+        <w:rPr>
+          <w:rFonts w:ascii="Helvetica" w:hAnsi="Helvetica" w:cs="Helvetica"/>
+          <w:color w:val="2D3B45"/>
+          <w:sz w:val="21"/>
+          <w:szCs w:val="21"/>
+        </w:rPr>
+        <w:br/>
+      </w:r>
+      <w:proofErr w:type="spellStart"/>
+      <w:r>
+        <w:rPr>
+          <w:rFonts w:ascii="Helvetica" w:hAnsi="Helvetica" w:cs="Helvetica"/>
+          <w:color w:val="2D3B45"/>
+          <w:sz w:val="21"/>
+          <w:szCs w:val="21"/>
+          <w:shd w:val="clear" w:color="auto" w:fill="FFFFFF"/>
+        </w:rPr>
+        <w:t>opcion</w:t>
+      </w:r>
+      <w:proofErr w:type="spellEnd"/>
+      <w:r>
+        <w:rPr>
+          <w:rFonts w:ascii="Helvetica" w:hAnsi="Helvetica" w:cs="Helvetica"/>
+          <w:color w:val="2D3B45"/>
+          <w:sz w:val="21"/>
+          <w:szCs w:val="21"/>
+          <w:shd w:val="clear" w:color="auto" w:fill="FFFFFF"/>
+        </w:rPr>
+        <w:t xml:space="preserve"> = </w:t>
+      </w:r>
+      <w:proofErr w:type="spellStart"/>
+      <w:r>
+        <w:rPr>
+          <w:rFonts w:ascii="Helvetica" w:hAnsi="Helvetica" w:cs="Helvetica"/>
+          <w:color w:val="2D3B45"/>
+          <w:sz w:val="21"/>
+          <w:szCs w:val="21"/>
+          <w:shd w:val="clear" w:color="auto" w:fill="FFFFFF"/>
+        </w:rPr>
+        <w:t>int</w:t>
+      </w:r>
+      <w:proofErr w:type="spellEnd"/>
+      <w:r>
+        <w:rPr>
+          <w:rFonts w:ascii="Helvetica" w:hAnsi="Helvetica" w:cs="Helvetica"/>
+          <w:color w:val="2D3B45"/>
+          <w:sz w:val="21"/>
+          <w:szCs w:val="21"/>
+          <w:shd w:val="clear" w:color="auto" w:fill="FFFFFF"/>
+        </w:rPr>
+        <w:t xml:space="preserve">(input("Dame una </w:t>
+      </w:r>
+      <w:proofErr w:type="spellStart"/>
+      <w:r>
+        <w:rPr>
+          <w:rFonts w:ascii="Helvetica" w:hAnsi="Helvetica" w:cs="Helvetica"/>
+          <w:color w:val="2D3B45"/>
+          <w:sz w:val="21"/>
+          <w:szCs w:val="21"/>
+          <w:shd w:val="clear" w:color="auto" w:fill="FFFFFF"/>
+        </w:rPr>
+        <w:t>opcion</w:t>
+      </w:r>
+      <w:proofErr w:type="spellEnd"/>
+      <w:r>
+        <w:rPr>
+          <w:rFonts w:ascii="Helvetica" w:hAnsi="Helvetica" w:cs="Helvetica"/>
+          <w:color w:val="2D3B45"/>
+          <w:sz w:val="21"/>
+          <w:szCs w:val="21"/>
+          <w:shd w:val="clear" w:color="auto" w:fill="FFFFFF"/>
+        </w:rPr>
+        <w:t>: "))</w:t>
+      </w:r>
+      <w:r>
+        <w:rPr>
+          <w:rFonts w:ascii="Helvetica" w:hAnsi="Helvetica" w:cs="Helvetica"/>
+          <w:color w:val="2D3B45"/>
+          <w:sz w:val="21"/>
+          <w:szCs w:val="21"/>
+        </w:rPr>
+        <w:br/>
+      </w:r>
+      <w:proofErr w:type="spellStart"/>
+      <w:r>
+        <w:rPr>
+          <w:rFonts w:ascii="Helvetica" w:hAnsi="Helvetica" w:cs="Helvetica"/>
+          <w:color w:val="2D3B45"/>
+          <w:sz w:val="21"/>
+          <w:szCs w:val="21"/>
+          <w:shd w:val="clear" w:color="auto" w:fill="FFFFFF"/>
+        </w:rPr>
+        <w:t>if</w:t>
+      </w:r>
+      <w:proofErr w:type="spellEnd"/>
+      <w:r>
+        <w:rPr>
+          <w:rFonts w:ascii="Helvetica" w:hAnsi="Helvetica" w:cs="Helvetica"/>
+          <w:color w:val="2D3B45"/>
+          <w:sz w:val="21"/>
+          <w:szCs w:val="21"/>
+          <w:shd w:val="clear" w:color="auto" w:fill="FFFFFF"/>
+        </w:rPr>
+        <w:t xml:space="preserve"> </w:t>
+      </w:r>
+      <w:proofErr w:type="spellStart"/>
+      <w:r>
+        <w:rPr>
+          <w:rFonts w:ascii="Helvetica" w:hAnsi="Helvetica" w:cs="Helvetica"/>
+          <w:color w:val="2D3B45"/>
+          <w:sz w:val="21"/>
+          <w:szCs w:val="21"/>
+          <w:shd w:val="clear" w:color="auto" w:fill="FFFFFF"/>
+        </w:rPr>
+        <w:t>opcion</w:t>
+      </w:r>
+      <w:proofErr w:type="spellEnd"/>
+      <w:r>
+        <w:rPr>
+          <w:rFonts w:ascii="Helvetica" w:hAnsi="Helvetica" w:cs="Helvetica"/>
+          <w:color w:val="2D3B45"/>
+          <w:sz w:val="21"/>
+          <w:szCs w:val="21"/>
+          <w:shd w:val="clear" w:color="auto" w:fill="FFFFFF"/>
+        </w:rPr>
+        <w:t xml:space="preserve"> == 1:</w:t>
+      </w:r>
+    </w:p>
+    <w:p/>
     <w:sectPr>
       <w:pgSz w:w="12240" w:h="15840"/>
       <w:pgMar w:top="1417" w:right="1701" w:bottom="1417" w:left="1701" w:header="708" w:footer="708" w:gutter="0"/>
@@ -458,6 +1531,26 @@
     <w:semiHidden/>
     <w:unhideWhenUsed/>
   </w:style>
+  <w:style w:type="character" w:customStyle="1" w:styleId="comment">
+    <w:name w:val="comment"/>
+    <w:basedOn w:val="Fuentedeprrafopredeter"/>
+    <w:rsid w:val="00530DFC"/>
+  </w:style>
+  <w:style w:type="character" w:customStyle="1" w:styleId="screenreader-only">
+    <w:name w:val="screenreader-only"/>
+    <w:basedOn w:val="Fuentedeprrafopredeter"/>
+    <w:rsid w:val="00530DFC"/>
+  </w:style>
+  <w:style w:type="character" w:customStyle="1" w:styleId="authorname">
+    <w:name w:val="author_name"/>
+    <w:basedOn w:val="Fuentedeprrafopredeter"/>
+    <w:rsid w:val="00530DFC"/>
+  </w:style>
+  <w:style w:type="character" w:customStyle="1" w:styleId="postedat">
+    <w:name w:val="posted_at"/>
+    <w:basedOn w:val="Fuentedeprrafopredeter"/>
+    <w:rsid w:val="00530DFC"/>
+  </w:style>
 </w:styles>
 </file>
 
